--- a/TERMTERMTERM.docx
+++ b/TERMTERMTERM.docx
@@ -1,6 +1,6 @@
 
 <file path=word/document.xml><?xml version="1.0" encoding="utf-8"?>
-<w:document xmlns:wpc="http://schemas.microsoft.com/office/word/2010/wordprocessingCanvas" xmlns:cx="http://schemas.microsoft.com/office/drawing/2014/chartex" xmlns:cx1="http://schemas.microsoft.com/office/drawing/2015/9/8/chartex" xmlns:cx2="http://schemas.microsoft.com/office/drawing/2015/10/21/chartex" xmlns:cx3="http://schemas.microsoft.com/office/drawing/2016/5/9/chartex" xmlns:cx4="http://schemas.microsoft.com/office/drawing/2016/5/10/chartex" xmlns:cx5="http://schemas.microsoft.com/office/drawing/2016/5/11/chartex" xmlns:cx6="http://schemas.microsoft.com/office/drawing/2016/5/12/chartex" xmlns:cx7="http://schemas.microsoft.com/office/drawing/2016/5/13/chartex" xmlns:cx8="http://schemas.microsoft.com/office/drawing/2016/5/14/chartex" xmlns:mc="http://schemas.openxmlformats.org/markup-compatibility/2006" xmlns:aink="http://schemas.microsoft.com/office/drawing/2016/ink" xmlns:am3d="http://schemas.microsoft.com/office/drawing/2017/model3d" xmlns:o="urn:schemas-microsoft-com:office:office" xmlns:r="http://schemas.openxmlformats.org/officeDocument/2006/relationships" xmlns:m="http://schemas.openxmlformats.org/officeDocument/2006/math" xmlns:v="urn:schemas-microsoft-com:vml" xmlns:wp14="http://schemas.microsoft.com/office/word/2010/wordprocessingDrawing" xmlns:wp="http://schemas.openxmlformats.org/drawingml/2006/wordprocessingDrawing" xmlns:w10="urn:schemas-microsoft-com:office:word" xmlns:w="http://schemas.openxmlformats.org/wordprocessingml/2006/main" xmlns:w14="http://schemas.microsoft.com/office/word/2010/wordml" xmlns:w15="http://schemas.microsoft.com/office/word/2012/wordml" xmlns:w16cex="http://schemas.microsoft.com/office/word/2018/wordml/cex" xmlns:w16cid="http://schemas.microsoft.com/office/word/2016/wordml/cid" xmlns:w16="http://schemas.microsoft.com/office/word/2018/wordml" xmlns:w16sdtdh="http://schemas.microsoft.com/office/word/2020/wordml/sdtdatahash" xmlns:w16se="http://schemas.microsoft.com/office/word/2015/wordml/symex" xmlns:wpg="http://schemas.microsoft.com/office/word/2010/wordprocessingGroup" xmlns:wpi="http://schemas.microsoft.com/office/word/2010/wordprocessingInk" xmlns:wne="http://schemas.microsoft.com/office/word/2006/wordml" xmlns:wps="http://schemas.microsoft.com/office/word/2010/wordprocessingShape" mc:Ignorable="w14 w15 w16se w16cid w16 w16cex w16sdtdh wp14">
+<w:document xmlns:wpc="http://schemas.microsoft.com/office/word/2010/wordprocessingCanvas" xmlns:mc="http://schemas.openxmlformats.org/markup-compatibility/2006" xmlns:o="urn:schemas-microsoft-com:office:office" xmlns:r="http://schemas.openxmlformats.org/officeDocument/2006/relationships" xmlns:m="http://schemas.openxmlformats.org/officeDocument/2006/math" xmlns:v="urn:schemas-microsoft-com:vml" xmlns:wp14="http://schemas.microsoft.com/office/word/2010/wordprocessingDrawing" xmlns:wp="http://schemas.openxmlformats.org/drawingml/2006/wordprocessingDrawing" xmlns:w10="urn:schemas-microsoft-com:office:word" xmlns:w="http://schemas.openxmlformats.org/wordprocessingml/2006/main" xmlns:w14="http://schemas.microsoft.com/office/word/2010/wordml" xmlns:w15="http://schemas.microsoft.com/office/word/2012/wordml" xmlns:wpg="http://schemas.microsoft.com/office/word/2010/wordprocessingGroup" xmlns:wpi="http://schemas.microsoft.com/office/word/2010/wordprocessingInk" xmlns:wne="http://schemas.microsoft.com/office/word/2006/wordml" xmlns:wps="http://schemas.microsoft.com/office/word/2010/wordprocessingShape" mc:Ignorable="w14 w15 wp14">
   <w:body>
     <w:p>
       <w:pPr>
@@ -44,21 +44,7 @@
           <w:rFonts w:ascii="Times" w:eastAsia="Times New Roman" w:hAnsi="Times" w:cs="Times New Roman"/>
           <w:color w:val="000000"/>
         </w:rPr>
-        <w:t xml:space="preserve">The NTSB aviation accident database contains information from 1962 and later about civil aviation accidents and selected incidents within the United States, its </w:t>
-      </w:r>
-      <w:r>
-        <w:rPr>
-          <w:rFonts w:ascii="Times" w:eastAsia="Times New Roman" w:hAnsi="Times" w:cs="Times New Roman"/>
-          <w:color w:val="000000"/>
-        </w:rPr>
-        <w:t>territories,</w:t>
-      </w:r>
-      <w:r>
-        <w:rPr>
-          <w:rFonts w:ascii="Times" w:eastAsia="Times New Roman" w:hAnsi="Times" w:cs="Times New Roman"/>
-          <w:color w:val="000000"/>
-        </w:rPr>
-        <w:t xml:space="preserve"> and possessions, and in international waters. </w:t>
+        <w:t xml:space="preserve">The NTSB aviation accident database contains information from 1962 and later about civil aviation accidents and selected incidents within the United States, its territories, and possessions, and in international waters. </w:t>
       </w:r>
     </w:p>
     <w:p>
@@ -74,21 +60,7 @@
           <w:rFonts w:ascii="Times" w:eastAsia="Times New Roman" w:hAnsi="Times" w:cs="Times New Roman"/>
           <w:color w:val="000000"/>
         </w:rPr>
-        <w:t xml:space="preserve">A preliminary report is available online within a few days of an accident. </w:t>
-      </w:r>
-      <w:r>
-        <w:rPr>
-          <w:rFonts w:ascii="Times" w:eastAsia="Times New Roman" w:hAnsi="Times" w:cs="Times New Roman"/>
-          <w:color w:val="000000"/>
-        </w:rPr>
-        <w:t>Information</w:t>
-      </w:r>
-      <w:r>
-        <w:rPr>
-          <w:rFonts w:ascii="Times" w:eastAsia="Times New Roman" w:hAnsi="Times" w:cs="Times New Roman"/>
-          <w:color w:val="000000"/>
-        </w:rPr>
-        <w:t xml:space="preserve"> is added when available, and when the investigation is completed, the preliminary report is replaced with a final description of the accident and its probable cause. The dataset is updated monthly in Microsoft Access 2000 MDB format. </w:t>
+        <w:t xml:space="preserve">A preliminary report is available online within a few days of an accident. Information is added when available, and when the investigation is completed, the preliminary report is replaced with a final description of the accident and its probable cause. The dataset is updated monthly in Microsoft Access 2000 MDB format. </w:t>
       </w:r>
     </w:p>
     <w:p>
@@ -271,66 +243,35 @@
     <w:p>
       <w:pPr>
         <w:spacing w:before="240"/>
-        <w:rPr>
-          <w:rFonts w:ascii="Times" w:eastAsia="Times New Roman" w:hAnsi="Times" w:cs="Times New Roman"/>
-          <w:color w:val="000000"/>
-        </w:rPr>
-      </w:pPr>
-      <w:r>
-        <w:rPr>
-          <w:rFonts w:ascii="Times" w:eastAsia="Times New Roman" w:hAnsi="Times" w:cs="Times New Roman"/>
-          <w:color w:val="000000"/>
-        </w:rPr>
-        <w:t xml:space="preserve">As our dataset was around 8000 </w:t>
-      </w:r>
-      <w:r>
-        <w:rPr>
-          <w:rFonts w:ascii="Times" w:eastAsia="Times New Roman" w:hAnsi="Times" w:cs="Times New Roman"/>
-          <w:color w:val="000000"/>
-        </w:rPr>
-        <w:t>observations,</w:t>
-      </w:r>
-      <w:r>
-        <w:rPr>
-          <w:rFonts w:ascii="Times" w:eastAsia="Times New Roman" w:hAnsi="Times" w:cs="Times New Roman"/>
-          <w:color w:val="000000"/>
-        </w:rPr>
-        <w:t xml:space="preserve"> we </w:t>
-      </w:r>
-      <w:r>
-        <w:rPr>
-          <w:rFonts w:ascii="Times" w:eastAsia="Times New Roman" w:hAnsi="Times" w:cs="Times New Roman"/>
-          <w:color w:val="000000"/>
-        </w:rPr>
-        <w:t>utilized a sample of 2000</w:t>
-      </w:r>
-      <w:r>
-        <w:rPr>
-          <w:rFonts w:ascii="Times" w:eastAsia="Times New Roman" w:hAnsi="Times" w:cs="Times New Roman"/>
-          <w:color w:val="000000"/>
-        </w:rPr>
-        <w:t xml:space="preserve"> observations</w:t>
-      </w:r>
-      <w:r>
-        <w:rPr>
-          <w:rFonts w:ascii="Times" w:eastAsia="Times New Roman" w:hAnsi="Times" w:cs="Times New Roman"/>
-          <w:color w:val="000000"/>
-        </w:rPr>
-        <w:t xml:space="preserve">. Then split this sample into an 80 / 20 split </w:t>
-      </w:r>
-      <w:r>
-        <w:rPr>
-          <w:rFonts w:ascii="Times" w:eastAsia="Times New Roman" w:hAnsi="Times" w:cs="Times New Roman"/>
-          <w:color w:val="000000"/>
-        </w:rPr>
-        <w:t>to</w:t>
-      </w:r>
-      <w:r>
-        <w:rPr>
-          <w:rFonts w:ascii="Times" w:eastAsia="Times New Roman" w:hAnsi="Times" w:cs="Times New Roman"/>
-          <w:color w:val="000000"/>
-        </w:rPr>
-        <w:t xml:space="preserve"> test and train our classifiers.</w:t>
+        <w:jc w:val="center"/>
+        <w:outlineLvl w:val="3"/>
+        <w:rPr>
+          <w:rFonts w:ascii="Times" w:eastAsia="Times New Roman" w:hAnsi="Times" w:cs="Times New Roman"/>
+          <w:color w:val="000000"/>
+        </w:rPr>
+      </w:pPr>
+      <w:r>
+        <w:rPr>
+          <w:rFonts w:ascii="Times" w:eastAsia="Times New Roman" w:hAnsi="Times" w:cs="Times New Roman"/>
+          <w:color w:val="000000"/>
+        </w:rPr>
+        <w:t xml:space="preserve">As our dataset was around 8000 observations, we utilized a randomized sample of 2000 observations. We then split this sample into </w:t>
+      </w:r>
+      <w:proofErr w:type="gramStart"/>
+      <w:r>
+        <w:rPr>
+          <w:rFonts w:ascii="Times" w:eastAsia="Times New Roman" w:hAnsi="Times" w:cs="Times New Roman"/>
+          <w:color w:val="000000"/>
+        </w:rPr>
+        <w:t>an</w:t>
+      </w:r>
+      <w:proofErr w:type="gramEnd"/>
+      <w:r>
+        <w:rPr>
+          <w:rFonts w:ascii="Times" w:eastAsia="Times New Roman" w:hAnsi="Times" w:cs="Times New Roman"/>
+          <w:color w:val="000000"/>
+        </w:rPr>
+        <w:t xml:space="preserve"> 75-25 split to test and train our classifiers.</w:t>
       </w:r>
     </w:p>
     <w:p>
@@ -422,126 +363,70 @@
           <w:color w:val="000000"/>
           <w:highlight w:val="yellow"/>
         </w:rPr>
-        <w:t xml:space="preserve"> Are young inexperienced pilots more likely to cause from fatal or severe injury in fixed wing general aviation aircraft incidents as </w:t>
-      </w:r>
-      <w:r>
-        <w:rPr>
-          <w:rFonts w:ascii="Times" w:eastAsia="Times New Roman" w:hAnsi="Times" w:cs="Times New Roman"/>
-          <w:b/>
-          <w:bCs/>
-          <w:color w:val="000000"/>
-          <w:highlight w:val="yellow"/>
-        </w:rPr>
-        <w:t>opposed</w:t>
-      </w:r>
-      <w:r>
-        <w:rPr>
-          <w:rFonts w:ascii="Times" w:eastAsia="Times New Roman" w:hAnsi="Times" w:cs="Times New Roman"/>
-          <w:b/>
-          <w:bCs/>
-          <w:color w:val="000000"/>
-          <w:highlight w:val="yellow"/>
-        </w:rPr>
-        <w:t xml:space="preserve"> to </w:t>
-      </w:r>
-      <w:r>
-        <w:rPr>
-          <w:rFonts w:ascii="Times" w:eastAsia="Times New Roman" w:hAnsi="Times" w:cs="Times New Roman"/>
-          <w:b/>
-          <w:bCs/>
-          <w:color w:val="000000"/>
-          <w:highlight w:val="yellow"/>
-        </w:rPr>
-        <w:t>their</w:t>
-      </w:r>
-      <w:r>
-        <w:rPr>
-          <w:rFonts w:ascii="Times" w:eastAsia="Times New Roman" w:hAnsi="Times" w:cs="Times New Roman"/>
-          <w:b/>
-          <w:bCs/>
-          <w:color w:val="000000"/>
-          <w:highlight w:val="yellow"/>
-        </w:rPr>
-        <w:t xml:space="preserve"> older more experienced counter parts?</w:t>
+        <w:t xml:space="preserve"> </w:t>
+      </w:r>
+      <w:r>
+        <w:rPr>
+          <w:rFonts w:ascii="Times" w:eastAsia="Times New Roman" w:hAnsi="Times" w:cs="Times New Roman"/>
+          <w:b/>
+          <w:bCs/>
+          <w:color w:val="000000"/>
+        </w:rPr>
+        <w:t>Is it possible to develop an accurate classifier that determines severity of injury for fixed wing aircraft incidents?</w:t>
       </w:r>
     </w:p>
     <w:p>
       <w:pPr>
         <w:spacing w:before="240"/>
-        <w:rPr>
-          <w:rFonts w:ascii="Times" w:eastAsia="Times New Roman" w:hAnsi="Times" w:cs="Times New Roman"/>
-          <w:color w:val="000000"/>
-        </w:rPr>
-      </w:pPr>
-      <w:r>
-        <w:rPr>
-          <w:rFonts w:ascii="Times" w:eastAsia="Times New Roman" w:hAnsi="Times" w:cs="Times New Roman"/>
-          <w:color w:val="000000"/>
-        </w:rPr>
-        <w:t>In the study we hope to create a model that can classify injury level based upon pilot age, measured in years of age, and experienced, measured in hours actively piloting an aircraft.</w:t>
+        <w:jc w:val="center"/>
+        <w:outlineLvl w:val="3"/>
+        <w:rPr>
+          <w:rFonts w:ascii="Times" w:eastAsia="Times New Roman" w:hAnsi="Times" w:cs="Times New Roman"/>
+          <w:color w:val="000000"/>
+        </w:rPr>
+      </w:pPr>
+      <w:r>
+        <w:rPr>
+          <w:rFonts w:ascii="Times" w:eastAsia="Times New Roman" w:hAnsi="Times" w:cs="Times New Roman"/>
+          <w:color w:val="000000"/>
+        </w:rPr>
+        <w:t>In this study, we hope to create a model that can classify injury level based upon pilot age (measured in years), and experience (measured in flight hours).</w:t>
       </w:r>
     </w:p>
     <w:p>
       <w:pPr>
         <w:spacing w:before="240"/>
-        <w:rPr>
-          <w:rFonts w:ascii="Times" w:eastAsia="Times New Roman" w:hAnsi="Times" w:cs="Times New Roman"/>
-          <w:color w:val="000000"/>
-        </w:rPr>
-      </w:pPr>
-      <w:r>
-        <w:rPr>
-          <w:rFonts w:ascii="Times" w:eastAsia="Times New Roman" w:hAnsi="Times" w:cs="Times New Roman"/>
-          <w:color w:val="000000"/>
-        </w:rPr>
-        <w:t xml:space="preserve">It is important to note that flight hours are measured by the </w:t>
-      </w:r>
-      <w:r>
-        <w:rPr>
-          <w:rFonts w:ascii="Times" w:eastAsia="Times New Roman" w:hAnsi="Times" w:cs="Times New Roman"/>
-          <w:color w:val="000000"/>
-        </w:rPr>
-        <w:t>number</w:t>
-      </w:r>
-      <w:r>
-        <w:rPr>
-          <w:rFonts w:ascii="Times" w:eastAsia="Times New Roman" w:hAnsi="Times" w:cs="Times New Roman"/>
-          <w:color w:val="000000"/>
-        </w:rPr>
-        <w:t xml:space="preserve"> of hours a plane has been operating an aircraft, which is kept in a log and verified in annual inspections by a third party in part to ensure the airworthiness of the vehicle, </w:t>
-      </w:r>
-      <w:r>
-        <w:rPr>
-          <w:rFonts w:ascii="Times" w:eastAsia="Times New Roman" w:hAnsi="Times" w:cs="Times New Roman"/>
-          <w:color w:val="000000"/>
-        </w:rPr>
-        <w:t>as well as</w:t>
-      </w:r>
-      <w:r>
-        <w:rPr>
-          <w:rFonts w:ascii="Times" w:eastAsia="Times New Roman" w:hAnsi="Times" w:cs="Times New Roman"/>
-          <w:color w:val="000000"/>
-        </w:rPr>
-        <w:t xml:space="preserve"> its pilot. Further hours may be logged while completing training </w:t>
-      </w:r>
-      <w:r>
-        <w:rPr>
-          <w:rFonts w:ascii="Times" w:eastAsia="Times New Roman" w:hAnsi="Times" w:cs="Times New Roman"/>
-          <w:color w:val="000000"/>
-        </w:rPr>
-        <w:t>exercises</w:t>
-      </w:r>
-      <w:r>
-        <w:rPr>
-          <w:rFonts w:ascii="Times" w:eastAsia="Times New Roman" w:hAnsi="Times" w:cs="Times New Roman"/>
-          <w:color w:val="000000"/>
-        </w:rPr>
-        <w:t xml:space="preserve"> as a co-pilot or with guided instruction for a CFI (Certified Flight Instructor.) </w:t>
+        <w:jc w:val="center"/>
+        <w:outlineLvl w:val="3"/>
+        <w:rPr>
+          <w:rFonts w:ascii="Times" w:eastAsia="Times New Roman" w:hAnsi="Times" w:cs="Times New Roman"/>
+          <w:color w:val="000000"/>
+        </w:rPr>
+      </w:pPr>
+      <w:r>
+        <w:rPr>
+          <w:rFonts w:ascii="Times" w:eastAsia="Times New Roman" w:hAnsi="Times" w:cs="Times New Roman"/>
+          <w:color w:val="000000"/>
+        </w:rPr>
+        <w:t xml:space="preserve">It is important to note that flight hours are measured by the number of hours a pilot has been operating an aircraft, which is kept in a log and verified in annual inspections by a third party to ensure the airworthiness of the vehicle, along with its pilot. Further hours may be logged while completing training exercises as a co-pilot or with guided instruction for a CFI (Certified Flight Instructor.) </w:t>
       </w:r>
     </w:p>
     <w:p>
       <w:pPr>
         <w:spacing w:before="240"/>
+        <w:jc w:val="center"/>
+        <w:outlineLvl w:val="3"/>
+        <w:rPr>
+          <w:rFonts w:ascii="Times" w:eastAsia="Times New Roman" w:hAnsi="Times" w:cs="Times New Roman"/>
+          <w:color w:val="000000"/>
+        </w:rPr>
+      </w:pPr>
+    </w:p>
+    <w:p>
+      <w:pPr>
+        <w:spacing w:before="240"/>
+        <w:jc w:val="center"/>
+        <w:outlineLvl w:val="3"/>
         <w:rPr>
           <w:rFonts w:ascii="Times" w:eastAsia="Times New Roman" w:hAnsi="Times" w:cs="Times New Roman"/>
           <w:color w:val="000000"/>
@@ -553,7 +438,23 @@
           <w:color w:val="000000"/>
         </w:rPr>
         <w:lastRenderedPageBreak/>
-        <w:t>Time logged in simulators or ground school are not included in pilot flight hours. In this study we are looking to use an industry standard classifier called an SVM to help predict pilot crash severity. The three classifiers we will be using are SVM using Sci-kit Learn, SVM SVC Linear Regression, and a Gradient Descent and Hinge Loss function without using libraries.</w:t>
+        <w:t xml:space="preserve">Time logged in simulators or ground school are not included in pilot flight hours. In this study we are looking to use an industry standard classifier (the SVM) to help predict pilot crash severity. The four classifiers we will be using are </w:t>
+      </w:r>
+      <w:proofErr w:type="spellStart"/>
+      <w:r>
+        <w:rPr>
+          <w:rFonts w:ascii="Times" w:eastAsia="Times New Roman" w:hAnsi="Times" w:cs="Times New Roman"/>
+          <w:color w:val="000000"/>
+        </w:rPr>
+        <w:t>Logistric</w:t>
+      </w:r>
+      <w:proofErr w:type="spellEnd"/>
+      <w:r>
+        <w:rPr>
+          <w:rFonts w:ascii="Times" w:eastAsia="Times New Roman" w:hAnsi="Times" w:cs="Times New Roman"/>
+          <w:color w:val="000000"/>
+        </w:rPr>
+        <w:t xml:space="preserve"> Regression, SVM SVC, SVM SVC Linear Regression, and a Gradient Descent/Hinge Loss function without using libraries.</w:t>
       </w:r>
     </w:p>
     <w:p>
@@ -676,216 +577,26 @@
     </w:p>
     <w:p>
       <w:pPr>
-        <w:spacing w:before="240"/>
-        <w:rPr>
-          <w:rFonts w:ascii="Times" w:eastAsia="Times New Roman" w:hAnsi="Times" w:cs="Times New Roman"/>
-          <w:color w:val="000000"/>
-        </w:rPr>
-      </w:pPr>
-      <w:r>
-        <w:rPr>
-          <w:rFonts w:ascii="Times" w:eastAsia="Times New Roman" w:hAnsi="Times" w:cs="Times New Roman"/>
-          <w:color w:val="000000"/>
-        </w:rPr>
-        <w:t>It</w:t>
-      </w:r>
-      <w:r>
-        <w:rPr>
-          <w:rFonts w:ascii="Times" w:eastAsia="Times New Roman" w:hAnsi="Times" w:cs="Times New Roman"/>
-          <w:color w:val="000000"/>
-        </w:rPr>
-        <w:t xml:space="preserve"> is important to consider that we are only using two features to classify these events. That being Flight Hours and Age. </w:t>
-      </w:r>
-      <w:r>
-        <w:rPr>
-          <w:rFonts w:ascii="Times" w:eastAsia="Times New Roman" w:hAnsi="Times" w:cs="Times New Roman"/>
-          <w:color w:val="000000"/>
-        </w:rPr>
-        <w:t>There</w:t>
-      </w:r>
-      <w:r>
-        <w:rPr>
-          <w:rFonts w:ascii="Times" w:eastAsia="Times New Roman" w:hAnsi="Times" w:cs="Times New Roman"/>
-          <w:color w:val="000000"/>
-        </w:rPr>
-        <w:t xml:space="preserve"> are many more features that play a part in </w:t>
-      </w:r>
-      <w:r>
-        <w:rPr>
-          <w:rFonts w:ascii="Times" w:eastAsia="Times New Roman" w:hAnsi="Times" w:cs="Times New Roman"/>
-          <w:color w:val="000000"/>
-        </w:rPr>
-        <w:t>a</w:t>
-      </w:r>
-      <w:r>
-        <w:rPr>
-          <w:rFonts w:ascii="Times" w:eastAsia="Times New Roman" w:hAnsi="Times" w:cs="Times New Roman"/>
-          <w:color w:val="000000"/>
-        </w:rPr>
-        <w:t>viation incidents</w:t>
-      </w:r>
-      <w:r>
-        <w:rPr>
-          <w:rFonts w:ascii="Times" w:eastAsia="Times New Roman" w:hAnsi="Times" w:cs="Times New Roman"/>
-          <w:color w:val="000000"/>
-        </w:rPr>
-        <w:t xml:space="preserve"> which could be considered more direct </w:t>
-      </w:r>
-      <w:r>
-        <w:rPr>
-          <w:rFonts w:ascii="Times" w:eastAsia="Times New Roman" w:hAnsi="Times" w:cs="Times New Roman"/>
-          <w:color w:val="000000"/>
-        </w:rPr>
-        <w:t>correlations</w:t>
-      </w:r>
-      <w:r>
-        <w:rPr>
-          <w:rFonts w:ascii="Times" w:eastAsia="Times New Roman" w:hAnsi="Times" w:cs="Times New Roman"/>
-          <w:color w:val="000000"/>
-        </w:rPr>
-        <w:t xml:space="preserve"> and indications </w:t>
-      </w:r>
-      <w:r>
-        <w:rPr>
-          <w:rFonts w:ascii="Times" w:eastAsia="Times New Roman" w:hAnsi="Times" w:cs="Times New Roman"/>
-          <w:color w:val="000000"/>
-        </w:rPr>
-        <w:t>of aviation incidents</w:t>
-      </w:r>
-      <w:r>
-        <w:rPr>
-          <w:rFonts w:ascii="Times" w:eastAsia="Times New Roman" w:hAnsi="Times" w:cs="Times New Roman"/>
-          <w:color w:val="000000"/>
-        </w:rPr>
-        <w:t>.</w:t>
-      </w:r>
-    </w:p>
-    <w:p>
-      <w:pPr>
-        <w:spacing w:before="240"/>
-        <w:rPr>
-          <w:rFonts w:ascii="Times" w:eastAsia="Times New Roman" w:hAnsi="Times" w:cs="Times New Roman"/>
-          <w:color w:val="000000"/>
-        </w:rPr>
-      </w:pPr>
-      <w:r>
-        <w:rPr>
-          <w:rFonts w:ascii="Times" w:eastAsia="Times New Roman" w:hAnsi="Times" w:cs="Times New Roman"/>
-          <w:color w:val="000000"/>
-        </w:rPr>
-        <w:t xml:space="preserve"> </w:t>
-      </w:r>
-      <w:r>
-        <w:rPr>
-          <w:rFonts w:ascii="Times" w:eastAsia="Times New Roman" w:hAnsi="Times" w:cs="Times New Roman"/>
-          <w:color w:val="000000"/>
-        </w:rPr>
-        <w:t xml:space="preserve">We </w:t>
-      </w:r>
-      <w:r>
-        <w:rPr>
-          <w:rFonts w:ascii="Times" w:eastAsia="Times New Roman" w:hAnsi="Times" w:cs="Times New Roman"/>
-          <w:color w:val="000000"/>
-        </w:rPr>
-        <w:t xml:space="preserve">expect the model to do better than random chance, that is 51% or better. I do not expect there to be a large difference in the implementations, however I do </w:t>
-      </w:r>
-      <w:r>
-        <w:rPr>
-          <w:rFonts w:ascii="Times" w:eastAsia="Times New Roman" w:hAnsi="Times" w:cs="Times New Roman"/>
-          <w:color w:val="000000"/>
-        </w:rPr>
-        <w:t>believe</w:t>
-      </w:r>
-      <w:r>
-        <w:rPr>
-          <w:rFonts w:ascii="Times" w:eastAsia="Times New Roman" w:hAnsi="Times" w:cs="Times New Roman"/>
-          <w:color w:val="000000"/>
-        </w:rPr>
-        <w:t xml:space="preserve"> the data is not perfect so for future research it would be important to compare models that have the highest probability of predicting outcomes as well as including more features that will improve odd</w:t>
-      </w:r>
-      <w:r>
-        <w:rPr>
-          <w:rFonts w:ascii="Times" w:eastAsia="Times New Roman" w:hAnsi="Times" w:cs="Times New Roman"/>
-          <w:color w:val="000000"/>
-        </w:rPr>
-        <w:t>s</w:t>
-      </w:r>
-      <w:r>
-        <w:rPr>
-          <w:rFonts w:ascii="Times" w:eastAsia="Times New Roman" w:hAnsi="Times" w:cs="Times New Roman"/>
-          <w:color w:val="000000"/>
-        </w:rPr>
-        <w:t xml:space="preserve"> of correctness without </w:t>
-      </w:r>
-      <w:r>
-        <w:rPr>
-          <w:rFonts w:ascii="Times" w:eastAsia="Times New Roman" w:hAnsi="Times" w:cs="Times New Roman"/>
-          <w:color w:val="000000"/>
-        </w:rPr>
-        <w:t>blatantly representing</w:t>
-      </w:r>
-      <w:r>
-        <w:rPr>
-          <w:rFonts w:ascii="Times" w:eastAsia="Times New Roman" w:hAnsi="Times" w:cs="Times New Roman"/>
-          <w:color w:val="000000"/>
-        </w:rPr>
-        <w:t xml:space="preserve"> outcome</w:t>
-      </w:r>
-      <w:r>
-        <w:rPr>
-          <w:rFonts w:ascii="Times" w:eastAsia="Times New Roman" w:hAnsi="Times" w:cs="Times New Roman"/>
-          <w:color w:val="000000"/>
-        </w:rPr>
-        <w:t>s</w:t>
-      </w:r>
-      <w:r>
-        <w:rPr>
-          <w:rFonts w:ascii="Times" w:eastAsia="Times New Roman" w:hAnsi="Times" w:cs="Times New Roman"/>
-          <w:color w:val="000000"/>
-        </w:rPr>
-        <w:t xml:space="preserve"> such as engine failure</w:t>
-      </w:r>
-      <w:r>
-        <w:rPr>
-          <w:rFonts w:ascii="Times" w:eastAsia="Times New Roman" w:hAnsi="Times" w:cs="Times New Roman"/>
-          <w:color w:val="000000"/>
-        </w:rPr>
-        <w:t>,</w:t>
-      </w:r>
-      <w:r>
-        <w:rPr>
-          <w:rFonts w:ascii="Times" w:eastAsia="Times New Roman" w:hAnsi="Times" w:cs="Times New Roman"/>
-          <w:color w:val="000000"/>
-        </w:rPr>
-        <w:t xml:space="preserve"> </w:t>
-      </w:r>
-      <w:r>
-        <w:rPr>
-          <w:rFonts w:ascii="Times" w:eastAsia="Times New Roman" w:hAnsi="Times" w:cs="Times New Roman"/>
-          <w:color w:val="000000"/>
-        </w:rPr>
-        <w:t xml:space="preserve">severe </w:t>
-      </w:r>
-      <w:r>
-        <w:rPr>
-          <w:rFonts w:ascii="Times" w:eastAsia="Times New Roman" w:hAnsi="Times" w:cs="Times New Roman"/>
-          <w:color w:val="000000"/>
-        </w:rPr>
-        <w:t>weather conditions</w:t>
-      </w:r>
-      <w:r>
-        <w:rPr>
-          <w:rFonts w:ascii="Times" w:eastAsia="Times New Roman" w:hAnsi="Times" w:cs="Times New Roman"/>
-          <w:color w:val="000000"/>
-        </w:rPr>
-        <w:t>, or drug / alcohol use</w:t>
-      </w:r>
-      <w:r>
-        <w:rPr>
-          <w:rFonts w:ascii="Times" w:eastAsia="Times New Roman" w:hAnsi="Times" w:cs="Times New Roman"/>
-          <w:color w:val="000000"/>
-        </w:rPr>
-        <w:t>.</w:t>
+        <w:pStyle w:val="NormalWeb"/>
+        <w:shd w:val="clear" w:color="auto" w:fill="FFFFFF"/>
+        <w:rPr>
+          <w:rFonts w:ascii="Times" w:hAnsi="Times"/>
+          <w:color w:val="000000"/>
+        </w:rPr>
+      </w:pPr>
+      <w:r>
+        <w:rPr>
+          <w:rFonts w:ascii="Times" w:hAnsi="Times"/>
+          <w:color w:val="000000"/>
+        </w:rPr>
+        <w:t>It is important to consider that we are only using two features to classify these events. That being Flight Hours and Age. There are many more features that play a part in aviation incidents which could co</w:t>
+      </w:r>
+      <w:r>
+        <w:rPr>
+          <w:rFonts w:ascii="Times" w:hAnsi="Times"/>
+          <w:color w:val="000000"/>
+        </w:rPr>
+        <w:t>ntribute to aviation incidents.</w:t>
       </w:r>
     </w:p>
     <w:p>
@@ -898,6 +609,13 @@
           <w:color w:val="000000"/>
         </w:rPr>
       </w:pPr>
+      <w:r>
+        <w:rPr>
+          <w:rFonts w:ascii="Times" w:hAnsi="Times"/>
+          <w:color w:val="000000"/>
+        </w:rPr>
+        <w:t>We expect our model to perform better than a random chance algorithm, that is 51% or better. We do not expect there to be a large difference in the implementations, however we do believe that our dataset is not perfect. For future research, it could be useful to compare other models and include more features. Adding more features may improve the accuracy of our models, avoiding blatant representations such as engine failure, severe weather conditions, or drug/alcohol use.</w:t>
+      </w:r>
     </w:p>
     <w:p>
       <w:pPr>
@@ -939,28 +657,71 @@
         <w:jc w:val="center"/>
         <w:rPr>
           <w:rFonts w:ascii="Times" w:hAnsi="Times"/>
-          <w:b/>
-          <w:bCs/>
-          <w:color w:val="000000"/>
-        </w:rPr>
-      </w:pPr>
-      <w:r>
-        <w:rPr>
-          <w:rFonts w:ascii="Times" w:hAnsi="Times"/>
-          <w:b/>
-          <w:bCs/>
-          <w:color w:val="000000"/>
-        </w:rPr>
-        <w:t xml:space="preserve">What can you do to improve your results? </w:t>
-      </w:r>
-      <w:r>
-        <w:rPr>
-          <w:rFonts w:ascii="Times" w:hAnsi="Times"/>
-          <w:b/>
-          <w:bCs/>
-          <w:color w:val="000000"/>
-        </w:rPr>
-        <w:t>What are limitations of your implementations or dataset?</w:t>
+          <w:bCs/>
+          <w:color w:val="000000"/>
+        </w:rPr>
+      </w:pPr>
+      <w:r>
+        <w:rPr>
+          <w:rFonts w:ascii="Times" w:hAnsi="Times"/>
+          <w:bCs/>
+          <w:color w:val="000000"/>
+        </w:rPr>
+        <w:t xml:space="preserve">Our final results show that with Logistic Regression and the standard </w:t>
+      </w:r>
+      <w:proofErr w:type="spellStart"/>
+      <w:r>
+        <w:rPr>
+          <w:rFonts w:ascii="Times" w:hAnsi="Times"/>
+          <w:bCs/>
+          <w:color w:val="000000"/>
+        </w:rPr>
+        <w:t>Sci</w:t>
+      </w:r>
+      <w:proofErr w:type="spellEnd"/>
+      <w:r>
+        <w:rPr>
+          <w:rFonts w:ascii="Times" w:hAnsi="Times"/>
+          <w:bCs/>
+          <w:color w:val="000000"/>
+        </w:rPr>
+        <w:t xml:space="preserve">-Kit Learn SVM SVC, we have an </w:t>
+      </w:r>
+      <w:proofErr w:type="spellStart"/>
+      <w:r>
+        <w:rPr>
+          <w:rFonts w:ascii="Times" w:hAnsi="Times"/>
+          <w:bCs/>
+          <w:color w:val="000000"/>
+        </w:rPr>
+        <w:t>accurary</w:t>
+      </w:r>
+      <w:proofErr w:type="spellEnd"/>
+      <w:r>
+        <w:rPr>
+          <w:rFonts w:ascii="Times" w:hAnsi="Times"/>
+          <w:bCs/>
+          <w:color w:val="000000"/>
+        </w:rPr>
+        <w:t xml:space="preserve"> ~ 50%, while our Linear SVM SVC has an </w:t>
+      </w:r>
+      <w:proofErr w:type="spellStart"/>
+      <w:r>
+        <w:rPr>
+          <w:rFonts w:ascii="Times" w:hAnsi="Times"/>
+          <w:bCs/>
+          <w:color w:val="000000"/>
+        </w:rPr>
+        <w:t>accurary</w:t>
+      </w:r>
+      <w:proofErr w:type="spellEnd"/>
+      <w:r>
+        <w:rPr>
+          <w:rFonts w:ascii="Times" w:hAnsi="Times"/>
+          <w:bCs/>
+          <w:color w:val="000000"/>
+        </w:rPr>
+        <w:t xml:space="preserve"> slightly &gt; 50%, and SVM without libraries struggles to reach an accuracy score over 10-15%.</w:t>
       </w:r>
     </w:p>
     <w:p>
@@ -983,7 +744,16 @@
           <w:bCs/>
           <w:color w:val="000000"/>
         </w:rPr>
-        <w:t>Ideas Applied to improve results:</w:t>
+        <w:t xml:space="preserve">What can you do to improve your results? </w:t>
+      </w:r>
+      <w:r>
+        <w:rPr>
+          <w:rFonts w:ascii="Times" w:hAnsi="Times"/>
+          <w:b/>
+          <w:bCs/>
+          <w:color w:val="000000"/>
+        </w:rPr>
+        <w:t>What are limitations of your implementations or dataset?</w:t>
       </w:r>
     </w:p>
     <w:p>
@@ -994,28 +764,17 @@
         <w:jc w:val="center"/>
         <w:rPr>
           <w:rFonts w:ascii="Times" w:hAnsi="Times"/>
-          <w:b/>
-          <w:bCs/>
-          <w:color w:val="000000"/>
-        </w:rPr>
-      </w:pPr>
-      <w:r>
-        <w:rPr>
-          <w:rFonts w:ascii="Times" w:hAnsi="Times"/>
-          <w:b/>
-          <w:bCs/>
-          <w:color w:val="000000"/>
-        </w:rPr>
-        <w:t xml:space="preserve">Describe </w:t>
-      </w:r>
-      <w:r>
-        <w:rPr>
-          <w:rFonts w:ascii="Times" w:hAnsi="Times"/>
-          <w:b/>
-          <w:bCs/>
-          <w:color w:val="000000"/>
-        </w:rPr>
-        <w:t>Code and Implementations:</w:t>
+          <w:bCs/>
+          <w:color w:val="000000"/>
+        </w:rPr>
+      </w:pPr>
+      <w:r>
+        <w:rPr>
+          <w:rFonts w:ascii="Times" w:hAnsi="Times"/>
+          <w:bCs/>
+          <w:color w:val="000000"/>
+        </w:rPr>
+        <w:t>We believe cleaning and analyzing the data would improve the results. We believe there are outliers in the data that are lowering our model's accuracy. Furthermore, there are limited amounts of features that we used to develop our classifier. Looking into the NTSB Aviation Accident Database and picking more correlating features may help to improve our model. Additionally, many of the outliers in our data are present due to deciding to keep both private and commercial flight data in our dataset. Splitting these data groups up may also help to improve our model.</w:t>
       </w:r>
     </w:p>
     <w:p>
@@ -1038,43 +797,7 @@
           <w:bCs/>
           <w:color w:val="000000"/>
         </w:rPr>
-        <w:t>R</w:t>
-      </w:r>
-      <w:r>
-        <w:rPr>
-          <w:rFonts w:ascii="Times" w:hAnsi="Times"/>
-          <w:b/>
-          <w:bCs/>
-          <w:color w:val="000000"/>
-        </w:rPr>
-        <w:t>eferen</w:t>
-      </w:r>
-      <w:r>
-        <w:rPr>
-          <w:rFonts w:ascii="Times" w:hAnsi="Times"/>
-          <w:b/>
-          <w:bCs/>
-          <w:color w:val="000000"/>
-        </w:rPr>
-        <w:t>c</w:t>
-      </w:r>
-      <w:r>
-        <w:rPr>
-          <w:rFonts w:ascii="Times" w:hAnsi="Times"/>
-          <w:b/>
-          <w:bCs/>
-          <w:color w:val="000000"/>
-        </w:rPr>
-        <w:t>es</w:t>
-      </w:r>
-      <w:r>
-        <w:rPr>
-          <w:rFonts w:ascii="Times" w:hAnsi="Times"/>
-          <w:b/>
-          <w:bCs/>
-          <w:color w:val="000000"/>
-        </w:rPr>
-        <w:t>:</w:t>
+        <w:t>Ideas Applied to improve results:</w:t>
       </w:r>
     </w:p>
     <w:p>
@@ -1085,11 +808,147 @@
         <w:jc w:val="center"/>
         <w:rPr>
           <w:rFonts w:ascii="Times" w:hAnsi="Times"/>
-          <w:b/>
-          <w:bCs/>
-          <w:color w:val="000000"/>
-        </w:rPr>
-      </w:pPr>
+          <w:bCs/>
+          <w:color w:val="000000"/>
+        </w:rPr>
+      </w:pPr>
+      <w:r>
+        <w:rPr>
+          <w:rFonts w:ascii="Times" w:hAnsi="Times"/>
+          <w:bCs/>
+          <w:color w:val="000000"/>
+        </w:rPr>
+        <w:t>We decided to utilize Linear SVM SVC because it is more accurate for larger datasets. We can observe that this particular model was more accurate than the other models implemented.</w:t>
+      </w:r>
+    </w:p>
+    <w:p>
+      <w:pPr>
+        <w:pStyle w:val="NormalWeb"/>
+        <w:shd w:val="clear" w:color="auto" w:fill="FFFFFF"/>
+        <w:spacing w:before="240" w:beforeAutospacing="0" w:after="0" w:afterAutospacing="0"/>
+        <w:jc w:val="center"/>
+        <w:rPr>
+          <w:rFonts w:ascii="Times" w:hAnsi="Times"/>
+          <w:b/>
+          <w:bCs/>
+          <w:color w:val="000000"/>
+        </w:rPr>
+      </w:pPr>
+      <w:r>
+        <w:rPr>
+          <w:rFonts w:ascii="Times" w:hAnsi="Times"/>
+          <w:b/>
+          <w:bCs/>
+          <w:color w:val="000000"/>
+        </w:rPr>
+        <w:t>Describe Code and Implementations:</w:t>
+      </w:r>
+    </w:p>
+    <w:p>
+      <w:pPr>
+        <w:pStyle w:val="NormalWeb"/>
+        <w:shd w:val="clear" w:color="auto" w:fill="FFFFFF"/>
+        <w:spacing w:before="240" w:beforeAutospacing="0" w:after="0" w:afterAutospacing="0"/>
+        <w:jc w:val="center"/>
+        <w:rPr>
+          <w:rFonts w:ascii="Times" w:hAnsi="Times"/>
+          <w:bCs/>
+          <w:color w:val="000000"/>
+        </w:rPr>
+      </w:pPr>
+      <w:r>
+        <w:rPr>
+          <w:rFonts w:ascii="Times" w:hAnsi="Times"/>
+          <w:bCs/>
+          <w:color w:val="000000"/>
+        </w:rPr>
+        <w:lastRenderedPageBreak/>
+        <w:t>Our code and implementations are comment</w:t>
+      </w:r>
+      <w:bookmarkStart w:id="0" w:name="_GoBack"/>
+      <w:bookmarkEnd w:id="0"/>
+      <w:r>
+        <w:rPr>
+          <w:rFonts w:ascii="Times" w:hAnsi="Times"/>
+          <w:bCs/>
+          <w:color w:val="000000"/>
+        </w:rPr>
+        <w:t>ed below.</w:t>
+      </w:r>
+    </w:p>
+    <w:p>
+      <w:pPr>
+        <w:pStyle w:val="NormalWeb"/>
+        <w:shd w:val="clear" w:color="auto" w:fill="FFFFFF"/>
+        <w:spacing w:before="240" w:beforeAutospacing="0" w:after="0" w:afterAutospacing="0"/>
+        <w:jc w:val="center"/>
+        <w:rPr>
+          <w:rFonts w:ascii="Times" w:hAnsi="Times"/>
+          <w:b/>
+          <w:bCs/>
+          <w:color w:val="000000"/>
+        </w:rPr>
+      </w:pPr>
+      <w:r>
+        <w:rPr>
+          <w:rFonts w:ascii="Times" w:hAnsi="Times"/>
+          <w:b/>
+          <w:bCs/>
+          <w:color w:val="000000"/>
+        </w:rPr>
+        <w:t>References</w:t>
+      </w:r>
+      <w:r>
+        <w:rPr>
+          <w:rFonts w:ascii="Times" w:hAnsi="Times"/>
+          <w:b/>
+          <w:bCs/>
+          <w:color w:val="000000"/>
+        </w:rPr>
+        <w:t>:</w:t>
+      </w:r>
+    </w:p>
+    <w:p>
+      <w:pPr>
+        <w:pStyle w:val="NormalWeb"/>
+        <w:shd w:val="clear" w:color="auto" w:fill="FFFFFF"/>
+        <w:spacing w:before="240"/>
+        <w:jc w:val="center"/>
+        <w:rPr>
+          <w:rFonts w:ascii="Times" w:hAnsi="Times"/>
+          <w:bCs/>
+          <w:color w:val="000000"/>
+        </w:rPr>
+      </w:pPr>
+      <w:r>
+        <w:rPr>
+          <w:rFonts w:ascii="Times" w:hAnsi="Times"/>
+          <w:bCs/>
+          <w:color w:val="000000"/>
+        </w:rPr>
+        <w:t>NTSB Aviation Accident Database:</w:t>
+      </w:r>
+    </w:p>
+    <w:p>
+      <w:pPr>
+        <w:pStyle w:val="NormalWeb"/>
+        <w:shd w:val="clear" w:color="auto" w:fill="FFFFFF"/>
+        <w:spacing w:before="240" w:beforeAutospacing="0" w:after="0" w:afterAutospacing="0"/>
+        <w:jc w:val="center"/>
+        <w:rPr>
+          <w:rFonts w:ascii="Times" w:hAnsi="Times"/>
+          <w:bCs/>
+          <w:color w:val="000000"/>
+        </w:rPr>
+      </w:pPr>
+      <w:r>
+        <w:rPr>
+          <w:rFonts w:ascii="Times" w:hAnsi="Times"/>
+          <w:bCs/>
+          <w:color w:val="000000"/>
+        </w:rPr>
+        <w:t>https://data.ntsb.gov/avdata</w:t>
+      </w:r>
     </w:p>
     <w:p>
       <w:pPr>
@@ -1109,7 +968,7 @@
 </file>
 
 <file path=word/numbering.xml><?xml version="1.0" encoding="utf-8"?>
-<w:numbering xmlns:wpc="http://schemas.microsoft.com/office/word/2010/wordprocessingCanvas" xmlns:cx="http://schemas.microsoft.com/office/drawing/2014/chartex" xmlns:cx1="http://schemas.microsoft.com/office/drawing/2015/9/8/chartex" xmlns:cx2="http://schemas.microsoft.com/office/drawing/2015/10/21/chartex" xmlns:cx3="http://schemas.microsoft.com/office/drawing/2016/5/9/chartex" xmlns:cx4="http://schemas.microsoft.com/office/drawing/2016/5/10/chartex" xmlns:cx5="http://schemas.microsoft.com/office/drawing/2016/5/11/chartex" xmlns:cx6="http://schemas.microsoft.com/office/drawing/2016/5/12/chartex" xmlns:cx7="http://schemas.microsoft.com/office/drawing/2016/5/13/chartex" xmlns:cx8="http://schemas.microsoft.com/office/drawing/2016/5/14/chartex" xmlns:mc="http://schemas.openxmlformats.org/markup-compatibility/2006" xmlns:aink="http://schemas.microsoft.com/office/drawing/2016/ink" xmlns:am3d="http://schemas.microsoft.com/office/drawing/2017/model3d" xmlns:o="urn:schemas-microsoft-com:office:office" xmlns:r="http://schemas.openxmlformats.org/officeDocument/2006/relationships" xmlns:m="http://schemas.openxmlformats.org/officeDocument/2006/math" xmlns:v="urn:schemas-microsoft-com:vml" xmlns:wp14="http://schemas.microsoft.com/office/word/2010/wordprocessingDrawing" xmlns:wp="http://schemas.openxmlformats.org/drawingml/2006/wordprocessingDrawing" xmlns:w10="urn:schemas-microsoft-com:office:word" xmlns:w="http://schemas.openxmlformats.org/wordprocessingml/2006/main" xmlns:w14="http://schemas.microsoft.com/office/word/2010/wordml" xmlns:w15="http://schemas.microsoft.com/office/word/2012/wordml" xmlns:w16cex="http://schemas.microsoft.com/office/word/2018/wordml/cex" xmlns:w16cid="http://schemas.microsoft.com/office/word/2016/wordml/cid" xmlns:w16="http://schemas.microsoft.com/office/word/2018/wordml" xmlns:w16sdtdh="http://schemas.microsoft.com/office/word/2020/wordml/sdtdatahash" xmlns:w16se="http://schemas.microsoft.com/office/word/2015/wordml/symex" xmlns:wpg="http://schemas.microsoft.com/office/word/2010/wordprocessingGroup" xmlns:wpi="http://schemas.microsoft.com/office/word/2010/wordprocessingInk" xmlns:wne="http://schemas.microsoft.com/office/word/2006/wordml" xmlns:wps="http://schemas.microsoft.com/office/word/2010/wordprocessingShape" mc:Ignorable="w14 w15 w16se w16cid w16 w16cex w16sdtdh wp14">
+<w:numbering xmlns:wpc="http://schemas.microsoft.com/office/word/2010/wordprocessingCanvas" xmlns:mc="http://schemas.openxmlformats.org/markup-compatibility/2006" xmlns:o="urn:schemas-microsoft-com:office:office" xmlns:r="http://schemas.openxmlformats.org/officeDocument/2006/relationships" xmlns:m="http://schemas.openxmlformats.org/officeDocument/2006/math" xmlns:v="urn:schemas-microsoft-com:vml" xmlns:wp14="http://schemas.microsoft.com/office/word/2010/wordprocessingDrawing" xmlns:wp="http://schemas.openxmlformats.org/drawingml/2006/wordprocessingDrawing" xmlns:w10="urn:schemas-microsoft-com:office:word" xmlns:w="http://schemas.openxmlformats.org/wordprocessingml/2006/main" xmlns:w14="http://schemas.microsoft.com/office/word/2010/wordml" xmlns:w15="http://schemas.microsoft.com/office/word/2012/wordml" xmlns:wpg="http://schemas.microsoft.com/office/word/2010/wordprocessingGroup" xmlns:wpi="http://schemas.microsoft.com/office/word/2010/wordprocessingInk" xmlns:wne="http://schemas.microsoft.com/office/word/2006/wordml" xmlns:wps="http://schemas.microsoft.com/office/word/2010/wordprocessingShape" mc:Ignorable="w14 w15 wp14">
   <w:abstractNum w:abstractNumId="0" w15:restartNumberingAfterBreak="0">
     <w:nsid w:val="086B1D77"/>
     <w:multiLevelType w:val="hybridMultilevel"/>
@@ -1229,7 +1088,7 @@
 </file>
 
 <file path=word/styles.xml><?xml version="1.0" encoding="utf-8"?>
-<w:styles xmlns:mc="http://schemas.openxmlformats.org/markup-compatibility/2006" xmlns:r="http://schemas.openxmlformats.org/officeDocument/2006/relationships" xmlns:w="http://schemas.openxmlformats.org/wordprocessingml/2006/main" xmlns:w14="http://schemas.microsoft.com/office/word/2010/wordml" xmlns:w15="http://schemas.microsoft.com/office/word/2012/wordml" xmlns:w16cex="http://schemas.microsoft.com/office/word/2018/wordml/cex" xmlns:w16cid="http://schemas.microsoft.com/office/word/2016/wordml/cid" xmlns:w16="http://schemas.microsoft.com/office/word/2018/wordml" xmlns:w16sdtdh="http://schemas.microsoft.com/office/word/2020/wordml/sdtdatahash" xmlns:w16se="http://schemas.microsoft.com/office/word/2015/wordml/symex" mc:Ignorable="w14 w15 w16se w16cid w16 w16cex w16sdtdh">
+<w:styles xmlns:mc="http://schemas.openxmlformats.org/markup-compatibility/2006" xmlns:r="http://schemas.openxmlformats.org/officeDocument/2006/relationships" xmlns:w="http://schemas.openxmlformats.org/wordprocessingml/2006/main" xmlns:w14="http://schemas.microsoft.com/office/word/2010/wordml" xmlns:w15="http://schemas.microsoft.com/office/word/2012/wordml" mc:Ignorable="w14 w15">
   <w:docDefaults>
     <w:rPrDefault>
       <w:rPr>
@@ -1241,7 +1100,7 @@
     </w:rPrDefault>
     <w:pPrDefault/>
   </w:docDefaults>
-  <w:latentStyles w:defLockedState="0" w:defUIPriority="99" w:defSemiHidden="0" w:defUnhideWhenUsed="0" w:defQFormat="0" w:count="376">
+  <w:latentStyles w:defLockedState="0" w:defUIPriority="99" w:defSemiHidden="0" w:defUnhideWhenUsed="0" w:defQFormat="0" w:count="371">
     <w:lsdException w:name="Normal" w:uiPriority="0" w:qFormat="1"/>
     <w:lsdException w:name="heading 1" w:uiPriority="9" w:qFormat="1"/>
     <w:lsdException w:name="heading 2" w:semiHidden="1" w:uiPriority="9" w:unhideWhenUsed="1" w:qFormat="1"/>
@@ -1613,11 +1472,6 @@
     <w:lsdException w:name="List Table 5 Dark Accent 6" w:uiPriority="50"/>
     <w:lsdException w:name="List Table 6 Colorful Accent 6" w:uiPriority="51"/>
     <w:lsdException w:name="List Table 7 Colorful Accent 6" w:uiPriority="52"/>
-    <w:lsdException w:name="Mention" w:semiHidden="1" w:unhideWhenUsed="1"/>
-    <w:lsdException w:name="Smart Hyperlink" w:semiHidden="1" w:unhideWhenUsed="1"/>
-    <w:lsdException w:name="Hashtag" w:semiHidden="1" w:unhideWhenUsed="1"/>
-    <w:lsdException w:name="Unresolved Mention" w:semiHidden="1" w:unhideWhenUsed="1"/>
-    <w:lsdException w:name="Smart Link" w:semiHidden="1" w:unhideWhenUsed="1"/>
   </w:latentStyles>
   <w:style w:type="paragraph" w:default="1" w:styleId="Normal">
     <w:name w:val="Normal"/>

--- a/TERMTERMTERM.docx
+++ b/TERMTERMTERM.docx
@@ -44,7 +44,30 @@
           <w:rFonts w:ascii="Times" w:eastAsia="Times New Roman" w:hAnsi="Times" w:cs="Times New Roman"/>
           <w:color w:val="000000"/>
         </w:rPr>
-        <w:t xml:space="preserve">The NTSB aviation accident database contains information from 1962 and later about civil aviation accidents and selected incidents within the United States, its territories, and possessions, and in international waters. </w:t>
+        <w:t>The NTSB</w:t>
+      </w:r>
+      <w:r>
+        <w:rPr>
+          <w:rFonts w:ascii="Times" w:eastAsia="Times New Roman" w:hAnsi="Times" w:cs="Times New Roman"/>
+          <w:color w:val="000000"/>
+        </w:rPr>
+        <w:t xml:space="preserve"> (National Transportati</w:t>
+      </w:r>
+      <w:bookmarkStart w:id="0" w:name="_GoBack"/>
+      <w:bookmarkEnd w:id="0"/>
+      <w:r>
+        <w:rPr>
+          <w:rFonts w:ascii="Times" w:eastAsia="Times New Roman" w:hAnsi="Times" w:cs="Times New Roman"/>
+          <w:color w:val="000000"/>
+        </w:rPr>
+        <w:t>on Safety Board)</w:t>
+      </w:r>
+      <w:r>
+        <w:rPr>
+          <w:rFonts w:ascii="Times" w:eastAsia="Times New Roman" w:hAnsi="Times" w:cs="Times New Roman"/>
+          <w:color w:val="000000"/>
+        </w:rPr>
+        <w:t xml:space="preserve"> aviation accident database contains information from 1962 and later about civil aviation accidents and selected incidents within the United States, its territories, and possessions, and in international waters. </w:t>
       </w:r>
     </w:p>
     <w:p>
@@ -863,17 +886,7 @@
           <w:color w:val="000000"/>
         </w:rPr>
         <w:lastRenderedPageBreak/>
-        <w:t>Our code and implementations are comment</w:t>
-      </w:r>
-      <w:bookmarkStart w:id="0" w:name="_GoBack"/>
-      <w:bookmarkEnd w:id="0"/>
-      <w:r>
-        <w:rPr>
-          <w:rFonts w:ascii="Times" w:hAnsi="Times"/>
-          <w:bCs/>
-          <w:color w:val="000000"/>
-        </w:rPr>
-        <w:t>ed below.</w:t>
+        <w:t>Our code and implementations are commented below.</w:t>
       </w:r>
     </w:p>
     <w:p>
